--- a/Latihan aja.docx
+++ b/Latihan aja.docx
@@ -5,6 +5,12 @@
     <w:p>
       <w:r>
         <w:t>Latihan aja</w:t>
+      </w:r>
+    </w:p>
+    <w:p/>
+    <w:p>
+      <w:r>
+        <w:t>Sudah diubah lagi isinya</w:t>
       </w:r>
       <w:bookmarkStart w:id="0" w:name="_GoBack"/>
       <w:bookmarkEnd w:id="0"/>

--- a/Latihan aja.docx
+++ b/Latihan aja.docx
@@ -12,7 +12,56 @@
       <w:r>
         <w:t>Sudah diubah lagi isinya</w:t>
       </w:r>
+    </w:p>
+    <w:p/>
+    <w:p>
       <w:bookmarkStart w:id="0" w:name="_GoBack"/>
+      <w:r>
+        <w:rPr>
+          <w:noProof/>
+        </w:rPr>
+        <w:drawing>
+          <wp:inline distT="0" distB="0" distL="0" distR="0" wp14:anchorId="21DBC178" wp14:editId="7E3BC3FC">
+            <wp:extent cx="5943600" cy="3423285"/>
+            <wp:effectExtent l="0" t="0" r="0" b="5715"/>
+            <wp:docPr id="2" name="Picture 2"/>
+            <wp:cNvGraphicFramePr>
+              <a:graphicFrameLocks xmlns:a="http://schemas.openxmlformats.org/drawingml/2006/main" noChangeAspect="1"/>
+            </wp:cNvGraphicFramePr>
+            <a:graphic xmlns:a="http://schemas.openxmlformats.org/drawingml/2006/main">
+              <a:graphicData uri="http://schemas.openxmlformats.org/drawingml/2006/picture">
+                <pic:pic xmlns:pic="http://schemas.openxmlformats.org/drawingml/2006/picture">
+                  <pic:nvPicPr>
+                    <pic:cNvPr id="2" name="peta dunia.jpg"/>
+                    <pic:cNvPicPr/>
+                  </pic:nvPicPr>
+                  <pic:blipFill>
+                    <a:blip r:embed="rId4">
+                      <a:extLst>
+                        <a:ext uri="{28A0092B-C50C-407E-A947-70E740481C1C}">
+                          <a14:useLocalDpi xmlns:a14="http://schemas.microsoft.com/office/drawing/2010/main" val="0"/>
+                        </a:ext>
+                      </a:extLst>
+                    </a:blip>
+                    <a:stretch>
+                      <a:fillRect/>
+                    </a:stretch>
+                  </pic:blipFill>
+                  <pic:spPr>
+                    <a:xfrm>
+                      <a:off x="0" y="0"/>
+                      <a:ext cx="5943600" cy="3423285"/>
+                    </a:xfrm>
+                    <a:prstGeom prst="rect">
+                      <a:avLst/>
+                    </a:prstGeom>
+                  </pic:spPr>
+                </pic:pic>
+              </a:graphicData>
+            </a:graphic>
+          </wp:inline>
+        </w:drawing>
+      </w:r>
       <w:bookmarkEnd w:id="0"/>
     </w:p>
     <w:sectPr>
@@ -148,6 +197,7 @@
     <w:lsdException w:name="HTML Sample" w:semiHidden="1" w:unhideWhenUsed="1"/>
     <w:lsdException w:name="HTML Typewriter" w:semiHidden="1" w:unhideWhenUsed="1"/>
     <w:lsdException w:name="HTML Variable" w:semiHidden="1" w:unhideWhenUsed="1"/>
+    <w:lsdException w:name="Normal Table" w:semiHidden="1" w:unhideWhenUsed="1"/>
     <w:lsdException w:name="annotation subject" w:semiHidden="1" w:unhideWhenUsed="1"/>
     <w:lsdException w:name="No List" w:semiHidden="1" w:unhideWhenUsed="1"/>
     <w:lsdException w:name="Outline List 1" w:semiHidden="1" w:unhideWhenUsed="1"/>
@@ -194,8 +244,10 @@
     <w:lsdException w:name="Table Subtle 2" w:semiHidden="1" w:unhideWhenUsed="1"/>
     <w:lsdException w:name="Table Web 1" w:semiHidden="1" w:unhideWhenUsed="1"/>
     <w:lsdException w:name="Table Web 2" w:semiHidden="1" w:unhideWhenUsed="1"/>
+    <w:lsdException w:name="Table Web 3" w:semiHidden="1" w:unhideWhenUsed="1"/>
     <w:lsdException w:name="Balloon Text" w:semiHidden="1" w:unhideWhenUsed="1"/>
     <w:lsdException w:name="Table Grid" w:uiPriority="39"/>
+    <w:lsdException w:name="Table Theme" w:semiHidden="1" w:unhideWhenUsed="1"/>
     <w:lsdException w:name="Placeholder Text" w:semiHidden="1"/>
     <w:lsdException w:name="No Spacing" w:uiPriority="1" w:qFormat="1"/>
     <w:lsdException w:name="Light Shading" w:uiPriority="60"/>

--- a/Latihan aja.docx
+++ b/Latihan aja.docx
@@ -21,10 +21,10 @@
           <w:noProof/>
         </w:rPr>
         <w:drawing>
-          <wp:inline distT="0" distB="0" distL="0" distR="0" wp14:anchorId="21DBC178" wp14:editId="7E3BC3FC">
+          <wp:inline distT="0" distB="0" distL="0" distR="0" wp14:anchorId="7B02E3DB" wp14:editId="0AE13BB1">
             <wp:extent cx="5943600" cy="3423285"/>
             <wp:effectExtent l="0" t="0" r="0" b="5715"/>
-            <wp:docPr id="2" name="Picture 2"/>
+            <wp:docPr id="1" name="Picture 1"/>
             <wp:cNvGraphicFramePr>
               <a:graphicFrameLocks xmlns:a="http://schemas.openxmlformats.org/drawingml/2006/main" noChangeAspect="1"/>
             </wp:cNvGraphicFramePr>
@@ -32,7 +32,7 @@
               <a:graphicData uri="http://schemas.openxmlformats.org/drawingml/2006/picture">
                 <pic:pic xmlns:pic="http://schemas.openxmlformats.org/drawingml/2006/picture">
                   <pic:nvPicPr>
-                    <pic:cNvPr id="2" name="peta dunia.jpg"/>
+                    <pic:cNvPr id="1" name="peta dunia.jpg"/>
                     <pic:cNvPicPr/>
                   </pic:nvPicPr>
                   <pic:blipFill>
